--- a/IMPORTANTI/Manuale Operatore.docx
+++ b/IMPORTANTI/Manuale Operatore.docx
@@ -365,7 +365,12 @@
       </w:r>
       <w:proofErr w:type="spellEnd"/>
       <w:r>
-        <w:t xml:space="preserve"> serve a mostrare la struttura del progetto.</w:t>
+        <w:t xml:space="preserve"> serve a mostrare la struttura del pr</w:t>
+      </w:r>
+      <w:bookmarkStart w:id="2" w:name="_GoBack"/>
+      <w:bookmarkEnd w:id="2"/>
+      <w:r>
+        <w:t>ogetto.</w:t>
       </w:r>
     </w:p>
     <w:p>
@@ -379,9 +384,9 @@
         </w:rPr>
         <w:drawing>
           <wp:inline distT="0" distB="0" distL="0" distR="0">
-            <wp:extent cx="5481476" cy="4673600"/>
-            <wp:effectExtent l="0" t="0" r="5080" b="0"/>
-            <wp:docPr id="2" name="Immagine 2"/>
+            <wp:extent cx="6030654" cy="5143500"/>
+            <wp:effectExtent l="0" t="0" r="8255" b="0"/>
+            <wp:docPr id="3" name="Immagine 3"/>
             <wp:cNvGraphicFramePr>
               <a:graphicFrameLocks xmlns:a="http://schemas.openxmlformats.org/drawingml/2006/main" noChangeAspect="1"/>
             </wp:cNvGraphicFramePr>
@@ -410,7 +415,7 @@
                   <pic:spPr bwMode="auto">
                     <a:xfrm>
                       <a:off x="0" y="0"/>
-                      <a:ext cx="5486053" cy="4677503"/>
+                      <a:ext cx="6041872" cy="5153068"/>
                     </a:xfrm>
                     <a:prstGeom prst="rect">
                       <a:avLst/>
@@ -439,14 +444,12 @@
       <w:pPr>
         <w:pStyle w:val="Titolo1"/>
       </w:pPr>
-      <w:bookmarkStart w:id="2" w:name="_Toc24530092"/>
-      <w:bookmarkStart w:id="3" w:name="_GoBack"/>
-      <w:bookmarkEnd w:id="3"/>
+      <w:bookmarkStart w:id="3" w:name="_Toc24530092"/>
       <w:r>
         <w:lastRenderedPageBreak/>
         <w:t>Avviare il progetto</w:t>
       </w:r>
-      <w:bookmarkEnd w:id="2"/>
+      <w:bookmarkEnd w:id="3"/>
     </w:p>
     <w:p>
       <w:pPr>
@@ -649,7 +652,7 @@
         <w:noProof/>
         <w:lang w:val="it-IT"/>
       </w:rPr>
-      <w:t>4</w:t>
+      <w:t>3</w:t>
     </w:r>
     <w:r>
       <w:fldChar w:fldCharType="end"/>
@@ -657,27 +660,14 @@
     <w:r>
       <w:t xml:space="preserve"> di </w:t>
     </w:r>
-    <w:r>
-      <w:fldChar w:fldCharType="begin"/>
-    </w:r>
-    <w:r>
-      <w:instrText xml:space="preserve"> NUMPAGES  \* Arabic  \* MERGEFORMAT </w:instrText>
-    </w:r>
-    <w:r>
-      <w:fldChar w:fldCharType="separate"/>
-    </w:r>
-    <w:r>
-      <w:rPr>
-        <w:noProof/>
-      </w:rPr>
-      <w:t>4</w:t>
-    </w:r>
-    <w:r>
-      <w:rPr>
-        <w:noProof/>
-      </w:rPr>
-      <w:fldChar w:fldCharType="end"/>
-    </w:r>
+    <w:fldSimple w:instr=" NUMPAGES  \* Arabic  \* MERGEFORMAT ">
+      <w:r>
+        <w:rPr>
+          <w:noProof/>
+        </w:rPr>
+        <w:t>4</w:t>
+      </w:r>
+    </w:fldSimple>
   </w:p>
 </w:ftr>
 </file>
@@ -4580,7 +4570,7 @@
 </file>
 
 <file path=customXml/itemProps1.xml><?xml version="1.0" encoding="utf-8"?>
-<ds:datastoreItem xmlns:ds="http://schemas.openxmlformats.org/officeDocument/2006/customXml" ds:itemID="{4E258655-181A-483E-BEF6-0E1091EA0295}">
+<ds:datastoreItem xmlns:ds="http://schemas.openxmlformats.org/officeDocument/2006/customXml" ds:itemID="{F1564C14-C67D-40F7-A8B2-B24125663F61}">
   <ds:schemaRefs>
     <ds:schemaRef ds:uri="http://schemas.openxmlformats.org/officeDocument/2006/bibliography"/>
   </ds:schemaRefs>

--- a/IMPORTANTI/Manuale Operatore.docx
+++ b/IMPORTANTI/Manuale Operatore.docx
@@ -13,6 +13,8 @@
           <w:lang w:val="en-GB"/>
         </w:rPr>
       </w:pPr>
+      <w:bookmarkStart w:id="0" w:name="_GoBack"/>
+      <w:bookmarkEnd w:id="0"/>
       <w:proofErr w:type="spellStart"/>
       <w:r>
         <w:rPr>
@@ -105,7 +107,7 @@
           <w:szCs w:val="44"/>
         </w:rPr>
       </w:pPr>
-      <w:bookmarkStart w:id="0" w:name="_Toc19542289"/>
+      <w:bookmarkStart w:id="1" w:name="_Toc19542289"/>
       <w:r>
         <w:rPr>
           <w:rFonts w:asciiTheme="majorHAnsi" w:hAnsiTheme="majorHAnsi" w:cstheme="majorHAnsi"/>
@@ -118,7 +120,7 @@
         <w:lastRenderedPageBreak/>
         <w:t>Indice</w:t>
       </w:r>
-      <w:bookmarkEnd w:id="0"/>
+      <w:bookmarkEnd w:id="1"/>
     </w:p>
     <w:sdt>
       <w:sdtPr>
@@ -307,7 +309,7 @@
                 <w:noProof/>
                 <w:webHidden/>
               </w:rPr>
-              <w:t>3</w:t>
+              <w:t>4</w:t>
             </w:r>
             <w:r>
               <w:rPr>
@@ -348,12 +350,12 @@
       <w:pPr>
         <w:pStyle w:val="Titolo1"/>
       </w:pPr>
-      <w:bookmarkStart w:id="1" w:name="_Toc24530091"/>
+      <w:bookmarkStart w:id="2" w:name="_Toc24530091"/>
       <w:r>
         <w:lastRenderedPageBreak/>
         <w:t>Struttura del progetto</w:t>
       </w:r>
-      <w:bookmarkEnd w:id="1"/>
+      <w:bookmarkEnd w:id="2"/>
     </w:p>
     <w:p>
       <w:r>
@@ -365,12 +367,7 @@
       </w:r>
       <w:proofErr w:type="spellEnd"/>
       <w:r>
-        <w:t xml:space="preserve"> serve a mostrare la struttura del pr</w:t>
-      </w:r>
-      <w:bookmarkStart w:id="2" w:name="_GoBack"/>
-      <w:bookmarkEnd w:id="2"/>
-      <w:r>
-        <w:t>ogetto.</w:t>
+        <w:t xml:space="preserve"> serve a mostrare la struttura del progetto.</w:t>
       </w:r>
     </w:p>
     <w:p>
@@ -577,19 +574,68 @@
         <w:t xml:space="preserve">Per avviare il progetto bisogna aprire il software Laragon e premere sul pulsante </w:t>
       </w:r>
       <w:r>
-        <w:t xml:space="preserve">“Avvia tutto”. </w:t>
+        <w:t>“Avvia tutto”.</w:t>
+      </w:r>
+    </w:p>
+    <w:p>
+      <w:pPr>
+        <w:jc w:val="center"/>
+      </w:pPr>
+      <w:r>
+        <w:rPr>
+          <w:noProof/>
+          <w:lang w:eastAsia="it-CH"/>
+        </w:rPr>
+        <w:drawing>
+          <wp:inline distT="0" distB="0" distL="0" distR="0" wp14:anchorId="7ED696D9" wp14:editId="10CBA978">
+            <wp:extent cx="6516998" cy="198120"/>
+            <wp:effectExtent l="0" t="0" r="0" b="0"/>
+            <wp:docPr id="4" name="Immagine 4"/>
+            <wp:cNvGraphicFramePr>
+              <a:graphicFrameLocks xmlns:a="http://schemas.openxmlformats.org/drawingml/2006/main" noChangeAspect="1"/>
+            </wp:cNvGraphicFramePr>
+            <a:graphic xmlns:a="http://schemas.openxmlformats.org/drawingml/2006/main">
+              <a:graphicData uri="http://schemas.openxmlformats.org/drawingml/2006/picture">
+                <pic:pic xmlns:pic="http://schemas.openxmlformats.org/drawingml/2006/picture">
+                  <pic:nvPicPr>
+                    <pic:cNvPr id="1" name=""/>
+                    <pic:cNvPicPr/>
+                  </pic:nvPicPr>
+                  <pic:blipFill>
+                    <a:blip r:embed="rId10"/>
+                    <a:stretch>
+                      <a:fillRect/>
+                    </a:stretch>
+                  </pic:blipFill>
+                  <pic:spPr>
+                    <a:xfrm>
+                      <a:off x="0" y="0"/>
+                      <a:ext cx="6530086" cy="198518"/>
+                    </a:xfrm>
+                    <a:prstGeom prst="rect">
+                      <a:avLst/>
+                    </a:prstGeom>
+                  </pic:spPr>
+                </pic:pic>
+              </a:graphicData>
+            </a:graphic>
+          </wp:inline>
+        </w:drawing>
       </w:r>
     </w:p>
     <w:p>
       <w:r>
-        <w:t>Una volta fatto ciò è necessario accedere ad uno dei browser disponibili (Chrome, Firefox o Microsoft Edge) ed inserire l’indirizzo URL “indicare link” nella barra degli indirizzi.</w:t>
+        <w:t>Una volta fatto ciò è necessario accedere ad uno dei browser disponibili (Chrome, Firefox o Microsoft Edge) ed inserire l’indirizzo URL “</w:t>
+      </w:r>
+      <w:r>
+        <w:t>localhost/WBESmart” nella barra degli indirizzi.</w:t>
       </w:r>
     </w:p>
     <w:p/>
     <w:p/>
     <w:sectPr>
-      <w:headerReference w:type="default" r:id="rId10"/>
-      <w:footerReference w:type="default" r:id="rId11"/>
+      <w:headerReference w:type="default" r:id="rId11"/>
+      <w:footerReference w:type="default" r:id="rId12"/>
       <w:pgSz w:w="11906" w:h="16838"/>
       <w:pgMar w:top="1417" w:right="1134" w:bottom="1134" w:left="1134" w:header="708" w:footer="708" w:gutter="0"/>
       <w:cols w:space="708"/>
@@ -652,7 +698,7 @@
         <w:noProof/>
         <w:lang w:val="it-IT"/>
       </w:rPr>
-      <w:t>3</w:t>
+      <w:t>4</w:t>
     </w:r>
     <w:r>
       <w:fldChar w:fldCharType="end"/>
@@ -4570,7 +4616,7 @@
 </file>
 
 <file path=customXml/itemProps1.xml><?xml version="1.0" encoding="utf-8"?>
-<ds:datastoreItem xmlns:ds="http://schemas.openxmlformats.org/officeDocument/2006/customXml" ds:itemID="{F1564C14-C67D-40F7-A8B2-B24125663F61}">
+<ds:datastoreItem xmlns:ds="http://schemas.openxmlformats.org/officeDocument/2006/customXml" ds:itemID="{73083C0C-E5D9-42C0-9B2C-675CEC5F49E9}">
   <ds:schemaRefs>
     <ds:schemaRef ds:uri="http://schemas.openxmlformats.org/officeDocument/2006/bibliography"/>
   </ds:schemaRefs>
